--- a/E-GIANTS - 10272017 Tasks.docx
+++ b/E-GIANTS - 10272017 Tasks.docx
@@ -9,21 +9,12 @@
           <w:u w:val="single"/>
         </w:rPr>
       </w:pPr>
-      <w:proofErr w:type="gramStart"/>
-      <w:r>
-        <w:rPr>
-          <w:b/>
-          <w:u w:val="single"/>
-        </w:rPr>
-        <w:t>Tasks :</w:t>
-      </w:r>
-      <w:proofErr w:type="gramEnd"/>
-      <w:r>
-        <w:rPr>
-          <w:b/>
-          <w:u w:val="single"/>
-        </w:rPr>
-        <w:t xml:space="preserve"> 10/27/2017</w:t>
+      <w:r>
+        <w:rPr>
+          <w:b/>
+          <w:u w:val="single"/>
+        </w:rPr>
+        <w:t>Tasks : 10/27/2017</w:t>
       </w:r>
       <w:r>
         <w:rPr>
@@ -40,7 +31,6 @@
           <w:u w:val="single"/>
         </w:rPr>
       </w:pPr>
-      <w:proofErr w:type="gramStart"/>
       <w:r>
         <w:rPr>
           <w:b/>
@@ -49,7 +39,6 @@
         </w:rPr>
         <w:t>AWS :</w:t>
       </w:r>
-      <w:proofErr w:type="gramEnd"/>
       <w:r>
         <w:rPr>
           <w:b/>
@@ -68,48 +57,6 @@
             <wp:extent cx="5943600" cy="657225"/>
             <wp:effectExtent l="0" t="0" r="0" b="9525"/>
             <wp:docPr id="1" name="Picture 1"/>
-            <wp:cNvGraphicFramePr>
-              <a:graphicFrameLocks xmlns:a="http://schemas.openxmlformats.org/drawingml/2006/main" noChangeAspect="1"/>
-            </wp:cNvGraphicFramePr>
-            <a:graphic xmlns:a="http://schemas.openxmlformats.org/drawingml/2006/main">
-              <a:graphicData uri="http://schemas.openxmlformats.org/drawingml/2006/picture">
-                <pic:pic xmlns:pic="http://schemas.openxmlformats.org/drawingml/2006/picture">
-                  <pic:nvPicPr>
-                    <pic:cNvPr id="1" name=""/>
-                    <pic:cNvPicPr/>
-                  </pic:nvPicPr>
-                  <pic:blipFill>
-                    <a:blip r:embed="rId5"/>
-                    <a:stretch>
-                      <a:fillRect/>
-                    </a:stretch>
-                  </pic:blipFill>
-                  <pic:spPr>
-                    <a:xfrm>
-                      <a:off x="0" y="0"/>
-                      <a:ext cx="5943600" cy="657225"/>
-                    </a:xfrm>
-                    <a:prstGeom prst="rect">
-                      <a:avLst/>
-                    </a:prstGeom>
-                  </pic:spPr>
-                </pic:pic>
-              </a:graphicData>
-            </a:graphic>
-          </wp:inline>
-        </w:drawing>
-      </w:r>
-    </w:p>
-    <w:p>
-      <w:r>
-        <w:rPr>
-          <w:noProof/>
-        </w:rPr>
-        <w:drawing>
-          <wp:inline distT="0" distB="0" distL="0" distR="0" wp14:anchorId="2708D036" wp14:editId="5FEF61F1">
-            <wp:extent cx="5943600" cy="2618740"/>
-            <wp:effectExtent l="0" t="0" r="0" b="0"/>
-            <wp:docPr id="15" name="Picture 15"/>
             <wp:cNvGraphicFramePr>
               <a:graphicFrameLocks xmlns:a="http://schemas.openxmlformats.org/drawingml/2006/main" noChangeAspect="1"/>
             </wp:cNvGraphicFramePr>
@@ -129,7 +76,7 @@
                   <pic:spPr>
                     <a:xfrm>
                       <a:off x="0" y="0"/>
-                      <a:ext cx="5943600" cy="2618740"/>
+                      <a:ext cx="5943600" cy="657225"/>
                     </a:xfrm>
                     <a:prstGeom prst="rect">
                       <a:avLst/>
@@ -148,10 +95,10 @@
           <w:noProof/>
         </w:rPr>
         <w:drawing>
-          <wp:inline distT="0" distB="0" distL="0" distR="0" wp14:anchorId="0DD87AF8" wp14:editId="44F2320B">
-            <wp:extent cx="5943600" cy="711200"/>
+          <wp:inline distT="0" distB="0" distL="0" distR="0" wp14:anchorId="2708D036" wp14:editId="5FEF61F1">
+            <wp:extent cx="5943600" cy="2618740"/>
             <wp:effectExtent l="0" t="0" r="0" b="0"/>
-            <wp:docPr id="2" name="Picture 2"/>
+            <wp:docPr id="15" name="Picture 15"/>
             <wp:cNvGraphicFramePr>
               <a:graphicFrameLocks xmlns:a="http://schemas.openxmlformats.org/drawingml/2006/main" noChangeAspect="1"/>
             </wp:cNvGraphicFramePr>
@@ -171,7 +118,7 @@
                   <pic:spPr>
                     <a:xfrm>
                       <a:off x="0" y="0"/>
-                      <a:ext cx="5943600" cy="711200"/>
+                      <a:ext cx="5943600" cy="2618740"/>
                     </a:xfrm>
                     <a:prstGeom prst="rect">
                       <a:avLst/>
@@ -190,10 +137,10 @@
           <w:noProof/>
         </w:rPr>
         <w:drawing>
-          <wp:inline distT="0" distB="0" distL="0" distR="0" wp14:anchorId="36F52E6B" wp14:editId="770290B1">
-            <wp:extent cx="5943600" cy="816610"/>
-            <wp:effectExtent l="0" t="0" r="0" b="2540"/>
-            <wp:docPr id="3" name="Picture 3"/>
+          <wp:inline distT="0" distB="0" distL="0" distR="0" wp14:anchorId="0DD87AF8" wp14:editId="44F2320B">
+            <wp:extent cx="5943600" cy="711200"/>
+            <wp:effectExtent l="0" t="0" r="0" b="0"/>
+            <wp:docPr id="2" name="Picture 2"/>
             <wp:cNvGraphicFramePr>
               <a:graphicFrameLocks xmlns:a="http://schemas.openxmlformats.org/drawingml/2006/main" noChangeAspect="1"/>
             </wp:cNvGraphicFramePr>
@@ -213,7 +160,7 @@
                   <pic:spPr>
                     <a:xfrm>
                       <a:off x="0" y="0"/>
-                      <a:ext cx="5943600" cy="816610"/>
+                      <a:ext cx="5943600" cy="711200"/>
                     </a:xfrm>
                     <a:prstGeom prst="rect">
                       <a:avLst/>
@@ -232,10 +179,10 @@
           <w:noProof/>
         </w:rPr>
         <w:drawing>
-          <wp:inline distT="0" distB="0" distL="0" distR="0" wp14:anchorId="5A8690BD" wp14:editId="776B90A7">
-            <wp:extent cx="5943600" cy="576580"/>
-            <wp:effectExtent l="0" t="0" r="0" b="0"/>
-            <wp:docPr id="4" name="Picture 4"/>
+          <wp:inline distT="0" distB="0" distL="0" distR="0" wp14:anchorId="36F52E6B" wp14:editId="770290B1">
+            <wp:extent cx="5943600" cy="816610"/>
+            <wp:effectExtent l="0" t="0" r="0" b="2540"/>
+            <wp:docPr id="3" name="Picture 3"/>
             <wp:cNvGraphicFramePr>
               <a:graphicFrameLocks xmlns:a="http://schemas.openxmlformats.org/drawingml/2006/main" noChangeAspect="1"/>
             </wp:cNvGraphicFramePr>
@@ -255,7 +202,7 @@
                   <pic:spPr>
                     <a:xfrm>
                       <a:off x="0" y="0"/>
-                      <a:ext cx="5943600" cy="576580"/>
+                      <a:ext cx="5943600" cy="816610"/>
                     </a:xfrm>
                     <a:prstGeom prst="rect">
                       <a:avLst/>
@@ -274,10 +221,10 @@
           <w:noProof/>
         </w:rPr>
         <w:drawing>
-          <wp:inline distT="0" distB="0" distL="0" distR="0" wp14:anchorId="392A8D1A" wp14:editId="3073E721">
-            <wp:extent cx="5943600" cy="568960"/>
-            <wp:effectExtent l="0" t="0" r="0" b="2540"/>
-            <wp:docPr id="5" name="Picture 5"/>
+          <wp:inline distT="0" distB="0" distL="0" distR="0" wp14:anchorId="5A8690BD" wp14:editId="776B90A7">
+            <wp:extent cx="5943600" cy="576580"/>
+            <wp:effectExtent l="0" t="0" r="0" b="0"/>
+            <wp:docPr id="4" name="Picture 4"/>
             <wp:cNvGraphicFramePr>
               <a:graphicFrameLocks xmlns:a="http://schemas.openxmlformats.org/drawingml/2006/main" noChangeAspect="1"/>
             </wp:cNvGraphicFramePr>
@@ -297,7 +244,7 @@
                   <pic:spPr>
                     <a:xfrm>
                       <a:off x="0" y="0"/>
-                      <a:ext cx="5943600" cy="568960"/>
+                      <a:ext cx="5943600" cy="576580"/>
                     </a:xfrm>
                     <a:prstGeom prst="rect">
                       <a:avLst/>
@@ -315,12 +262,11 @@
         <w:rPr>
           <w:noProof/>
         </w:rPr>
-        <w:lastRenderedPageBreak/>
         <w:drawing>
-          <wp:inline distT="0" distB="0" distL="0" distR="0" wp14:anchorId="1EA8EACF" wp14:editId="27B3A918">
-            <wp:extent cx="5943600" cy="2540000"/>
-            <wp:effectExtent l="0" t="0" r="0" b="0"/>
-            <wp:docPr id="16" name="Picture 16"/>
+          <wp:inline distT="0" distB="0" distL="0" distR="0" wp14:anchorId="392A8D1A" wp14:editId="3073E721">
+            <wp:extent cx="5943600" cy="568960"/>
+            <wp:effectExtent l="0" t="0" r="0" b="2540"/>
+            <wp:docPr id="5" name="Picture 5"/>
             <wp:cNvGraphicFramePr>
               <a:graphicFrameLocks xmlns:a="http://schemas.openxmlformats.org/drawingml/2006/main" noChangeAspect="1"/>
             </wp:cNvGraphicFramePr>
@@ -340,7 +286,7 @@
                   <pic:spPr>
                     <a:xfrm>
                       <a:off x="0" y="0"/>
-                      <a:ext cx="5943600" cy="2540000"/>
+                      <a:ext cx="5943600" cy="568960"/>
                     </a:xfrm>
                     <a:prstGeom prst="rect">
                       <a:avLst/>
@@ -352,19 +298,18 @@
           </wp:inline>
         </w:drawing>
       </w:r>
-      <w:bookmarkStart w:id="0" w:name="_GoBack"/>
-      <w:bookmarkEnd w:id="0"/>
     </w:p>
     <w:p>
       <w:r>
         <w:rPr>
           <w:noProof/>
         </w:rPr>
+        <w:lastRenderedPageBreak/>
         <w:drawing>
-          <wp:inline distT="0" distB="0" distL="0" distR="0" wp14:anchorId="197A471D" wp14:editId="0306F570">
-            <wp:extent cx="5943600" cy="677545"/>
-            <wp:effectExtent l="0" t="0" r="0" b="8255"/>
-            <wp:docPr id="6" name="Picture 6"/>
+          <wp:inline distT="0" distB="0" distL="0" distR="0" wp14:anchorId="1EA8EACF" wp14:editId="27B3A918">
+            <wp:extent cx="5943600" cy="2540000"/>
+            <wp:effectExtent l="0" t="0" r="0" b="0"/>
+            <wp:docPr id="16" name="Picture 16"/>
             <wp:cNvGraphicFramePr>
               <a:graphicFrameLocks xmlns:a="http://schemas.openxmlformats.org/drawingml/2006/main" noChangeAspect="1"/>
             </wp:cNvGraphicFramePr>
@@ -384,7 +329,7 @@
                   <pic:spPr>
                     <a:xfrm>
                       <a:off x="0" y="0"/>
-                      <a:ext cx="5943600" cy="677545"/>
+                      <a:ext cx="5943600" cy="2540000"/>
                     </a:xfrm>
                     <a:prstGeom prst="rect">
                       <a:avLst/>
@@ -398,38 +343,15 @@
       </w:r>
     </w:p>
     <w:p>
-      <w:pPr>
-        <w:rPr>
-          <w:b/>
-          <w:u w:val="single"/>
-        </w:rPr>
-      </w:pPr>
-      <w:r>
-        <w:rPr>
-          <w:b/>
-          <w:highlight w:val="yellow"/>
-          <w:u w:val="single"/>
-        </w:rPr>
-        <w:t>Spring</w:t>
-      </w:r>
-      <w:r>
-        <w:rPr>
-          <w:b/>
-          <w:u w:val="single"/>
-        </w:rPr>
-        <w:t xml:space="preserve"> </w:t>
-      </w:r>
-    </w:p>
-    <w:p>
       <w:r>
         <w:rPr>
           <w:noProof/>
         </w:rPr>
         <w:drawing>
-          <wp:inline distT="0" distB="0" distL="0" distR="0" wp14:anchorId="09D41543" wp14:editId="301842B7">
-            <wp:extent cx="5883938" cy="2138900"/>
-            <wp:effectExtent l="0" t="0" r="2540" b="0"/>
-            <wp:docPr id="7" name="Picture 7"/>
+          <wp:inline distT="0" distB="0" distL="0" distR="0" wp14:anchorId="197A471D" wp14:editId="0306F570">
+            <wp:extent cx="5943600" cy="677545"/>
+            <wp:effectExtent l="0" t="0" r="0" b="8255"/>
+            <wp:docPr id="6" name="Picture 6"/>
             <wp:cNvGraphicFramePr>
               <a:graphicFrameLocks xmlns:a="http://schemas.openxmlformats.org/drawingml/2006/main" noChangeAspect="1"/>
             </wp:cNvGraphicFramePr>
@@ -449,7 +371,7 @@
                   <pic:spPr>
                     <a:xfrm>
                       <a:off x="0" y="0"/>
-                      <a:ext cx="6015930" cy="2186881"/>
+                      <a:ext cx="5943600" cy="677545"/>
                     </a:xfrm>
                     <a:prstGeom prst="rect">
                       <a:avLst/>
@@ -462,7 +384,6 @@
         </w:drawing>
       </w:r>
     </w:p>
-    <w:p/>
     <w:p>
       <w:pPr>
         <w:rPr>
@@ -476,26 +397,26 @@
           <w:highlight w:val="yellow"/>
           <w:u w:val="single"/>
         </w:rPr>
-        <w:t>Java 8</w:t>
-      </w:r>
-    </w:p>
-    <w:p>
-      <w:pPr>
-        <w:rPr>
-          <w:b/>
-          <w:u w:val="single"/>
-        </w:rPr>
-      </w:pPr>
+        <w:t>Spring</w:t>
+      </w:r>
+      <w:r>
+        <w:rPr>
+          <w:b/>
+          <w:u w:val="single"/>
+        </w:rPr>
+        <w:t xml:space="preserve"> </w:t>
+      </w:r>
+    </w:p>
+    <w:p>
       <w:r>
         <w:rPr>
           <w:noProof/>
         </w:rPr>
-        <w:lastRenderedPageBreak/>
         <w:drawing>
-          <wp:inline distT="0" distB="0" distL="0" distR="0" wp14:anchorId="1FE37F67" wp14:editId="6066CDF3">
-            <wp:extent cx="5210175" cy="4914900"/>
-            <wp:effectExtent l="0" t="0" r="9525" b="0"/>
-            <wp:docPr id="11" name="Picture 11"/>
+          <wp:inline distT="0" distB="0" distL="0" distR="0" wp14:anchorId="09D41543" wp14:editId="301842B7">
+            <wp:extent cx="5883938" cy="2138900"/>
+            <wp:effectExtent l="0" t="0" r="2540" b="0"/>
+            <wp:docPr id="7" name="Picture 7"/>
             <wp:cNvGraphicFramePr>
               <a:graphicFrameLocks xmlns:a="http://schemas.openxmlformats.org/drawingml/2006/main" noChangeAspect="1"/>
             </wp:cNvGraphicFramePr>
@@ -515,7 +436,7 @@
                   <pic:spPr>
                     <a:xfrm>
                       <a:off x="0" y="0"/>
-                      <a:ext cx="5210175" cy="4914900"/>
+                      <a:ext cx="6015930" cy="2186881"/>
                     </a:xfrm>
                     <a:prstGeom prst="rect">
                       <a:avLst/>
@@ -528,6 +449,23 @@
         </w:drawing>
       </w:r>
     </w:p>
+    <w:p/>
+    <w:p>
+      <w:pPr>
+        <w:rPr>
+          <w:b/>
+          <w:u w:val="single"/>
+        </w:rPr>
+      </w:pPr>
+      <w:r>
+        <w:rPr>
+          <w:b/>
+          <w:highlight w:val="yellow"/>
+          <w:u w:val="single"/>
+        </w:rPr>
+        <w:t>Java 8</w:t>
+      </w:r>
+    </w:p>
     <w:p>
       <w:pPr>
         <w:rPr>
@@ -541,10 +479,10 @@
         </w:rPr>
         <w:lastRenderedPageBreak/>
         <w:drawing>
-          <wp:inline distT="0" distB="0" distL="0" distR="0" wp14:anchorId="222FE1D0" wp14:editId="25006CE0">
-            <wp:extent cx="5448300" cy="4810125"/>
-            <wp:effectExtent l="0" t="0" r="0" b="9525"/>
-            <wp:docPr id="10" name="Picture 10"/>
+          <wp:inline distT="0" distB="0" distL="0" distR="0" wp14:anchorId="1FE37F67" wp14:editId="6066CDF3">
+            <wp:extent cx="5210175" cy="4914900"/>
+            <wp:effectExtent l="0" t="0" r="9525" b="0"/>
+            <wp:docPr id="11" name="Picture 11"/>
             <wp:cNvGraphicFramePr>
               <a:graphicFrameLocks xmlns:a="http://schemas.openxmlformats.org/drawingml/2006/main" noChangeAspect="1"/>
             </wp:cNvGraphicFramePr>
@@ -564,7 +502,7 @@
                   <pic:spPr>
                     <a:xfrm>
                       <a:off x="0" y="0"/>
-                      <a:ext cx="5448300" cy="4810125"/>
+                      <a:ext cx="5210175" cy="4914900"/>
                     </a:xfrm>
                     <a:prstGeom prst="rect">
                       <a:avLst/>
@@ -579,6 +517,26 @@
     </w:p>
     <w:p>
       <w:pPr>
+        <w:pStyle w:val="ListParagraph"/>
+        <w:numPr>
+          <w:ilvl w:val="0"/>
+          <w:numId w:val="1"/>
+        </w:numPr>
+        <w:rPr>
+          <w:b/>
+          <w:u w:val="single"/>
+        </w:rPr>
+      </w:pPr>
+      <w:r>
+        <w:rPr>
+          <w:b/>
+          <w:u w:val="single"/>
+        </w:rPr>
+        <w:t>D , ArrayIndexOutOfBounds Exception</w:t>
+      </w:r>
+    </w:p>
+    <w:p>
+      <w:pPr>
         <w:rPr>
           <w:b/>
           <w:u w:val="single"/>
@@ -588,11 +546,12 @@
         <w:rPr>
           <w:noProof/>
         </w:rPr>
+        <w:lastRenderedPageBreak/>
         <w:drawing>
-          <wp:inline distT="0" distB="0" distL="0" distR="0" wp14:anchorId="16951854" wp14:editId="4DFAD203">
-            <wp:extent cx="3248025" cy="2981325"/>
-            <wp:effectExtent l="0" t="0" r="9525" b="9525"/>
-            <wp:docPr id="9" name="Picture 9"/>
+          <wp:inline distT="0" distB="0" distL="0" distR="0" wp14:anchorId="222FE1D0" wp14:editId="25006CE0">
+            <wp:extent cx="5448300" cy="4810125"/>
+            <wp:effectExtent l="0" t="0" r="0" b="9525"/>
+            <wp:docPr id="10" name="Picture 10"/>
             <wp:cNvGraphicFramePr>
               <a:graphicFrameLocks xmlns:a="http://schemas.openxmlformats.org/drawingml/2006/main" noChangeAspect="1"/>
             </wp:cNvGraphicFramePr>
@@ -612,7 +571,7 @@
                   <pic:spPr>
                     <a:xfrm>
                       <a:off x="0" y="0"/>
-                      <a:ext cx="3248025" cy="2981325"/>
+                      <a:ext cx="5448300" cy="4810125"/>
                     </a:xfrm>
                     <a:prstGeom prst="rect">
                       <a:avLst/>
@@ -627,6 +586,26 @@
     </w:p>
     <w:p>
       <w:pPr>
+        <w:pStyle w:val="ListParagraph"/>
+        <w:numPr>
+          <w:ilvl w:val="0"/>
+          <w:numId w:val="2"/>
+        </w:numPr>
+        <w:rPr>
+          <w:b/>
+          <w:u w:val="single"/>
+        </w:rPr>
+      </w:pPr>
+      <w:r>
+        <w:rPr>
+          <w:b/>
+          <w:u w:val="single"/>
+        </w:rPr>
+        <w:t>D</w:t>
+      </w:r>
+    </w:p>
+    <w:p>
+      <w:pPr>
         <w:rPr>
           <w:b/>
           <w:u w:val="single"/>
@@ -636,12 +615,11 @@
         <w:rPr>
           <w:noProof/>
         </w:rPr>
-        <w:lastRenderedPageBreak/>
         <w:drawing>
-          <wp:inline distT="0" distB="0" distL="0" distR="0" wp14:anchorId="65BE3D5F" wp14:editId="77F1C92F">
-            <wp:extent cx="5943600" cy="3878580"/>
-            <wp:effectExtent l="0" t="0" r="0" b="7620"/>
-            <wp:docPr id="8" name="Picture 8"/>
+          <wp:inline distT="0" distB="0" distL="0" distR="0" wp14:anchorId="16951854" wp14:editId="4DFAD203">
+            <wp:extent cx="3248025" cy="2981325"/>
+            <wp:effectExtent l="0" t="0" r="9525" b="9525"/>
+            <wp:docPr id="9" name="Picture 9"/>
             <wp:cNvGraphicFramePr>
               <a:graphicFrameLocks xmlns:a="http://schemas.openxmlformats.org/drawingml/2006/main" noChangeAspect="1"/>
             </wp:cNvGraphicFramePr>
@@ -661,7 +639,7 @@
                   <pic:spPr>
                     <a:xfrm>
                       <a:off x="0" y="0"/>
-                      <a:ext cx="5943600" cy="3878580"/>
+                      <a:ext cx="3248025" cy="2981325"/>
                     </a:xfrm>
                     <a:prstGeom prst="rect">
                       <a:avLst/>
@@ -674,113 +652,43 @@
         </w:drawing>
       </w:r>
     </w:p>
-    <w:p/>
-    <w:p>
-      <w:pPr>
-        <w:rPr>
-          <w:b/>
-          <w:u w:val="single"/>
-        </w:rPr>
-      </w:pPr>
-      <w:r>
-        <w:rPr>
-          <w:b/>
-          <w:highlight w:val="yellow"/>
-          <w:u w:val="single"/>
-        </w:rPr>
-        <w:t>Angular 4</w:t>
-      </w:r>
-    </w:p>
-    <w:p>
-      <w:pPr>
-        <w:shd w:val="clear" w:color="auto" w:fill="FDFDFD"/>
-        <w:spacing w:before="375" w:after="150" w:line="240" w:lineRule="auto"/>
-        <w:outlineLvl w:val="2"/>
-        <w:rPr>
-          <w:rFonts w:ascii="Georgia" w:eastAsia="Times New Roman" w:hAnsi="Georgia" w:cs="Times New Roman"/>
-          <w:b/>
-          <w:bCs/>
-          <w:color w:val="222222"/>
-          <w:sz w:val="27"/>
-          <w:szCs w:val="27"/>
-        </w:rPr>
-      </w:pPr>
-      <w:r>
-        <w:rPr>
-          <w:rFonts w:ascii="Georgia" w:eastAsia="Times New Roman" w:hAnsi="Georgia" w:cs="Times New Roman"/>
-          <w:b/>
-          <w:bCs/>
-          <w:color w:val="222222"/>
-          <w:sz w:val="27"/>
-          <w:szCs w:val="27"/>
-        </w:rPr>
-        <w:t xml:space="preserve">Integrate Angular 4 with Spring Boot </w:t>
-      </w:r>
-      <w:proofErr w:type="spellStart"/>
-      <w:r>
-        <w:rPr>
-          <w:rFonts w:ascii="Georgia" w:eastAsia="Times New Roman" w:hAnsi="Georgia" w:cs="Times New Roman"/>
-          <w:b/>
-          <w:bCs/>
-          <w:color w:val="222222"/>
-          <w:sz w:val="27"/>
-          <w:szCs w:val="27"/>
-        </w:rPr>
-        <w:t>WebApp</w:t>
-      </w:r>
-      <w:proofErr w:type="spellEnd"/>
-      <w:r>
-        <w:rPr>
-          <w:rFonts w:ascii="Georgia" w:eastAsia="Times New Roman" w:hAnsi="Georgia" w:cs="Times New Roman"/>
-          <w:b/>
-          <w:bCs/>
-          <w:color w:val="222222"/>
-          <w:sz w:val="27"/>
-          <w:szCs w:val="27"/>
-        </w:rPr>
-        <w:t xml:space="preserve"> and </w:t>
-      </w:r>
-      <w:proofErr w:type="spellStart"/>
-      <w:r>
-        <w:rPr>
-          <w:rFonts w:ascii="Georgia" w:eastAsia="Times New Roman" w:hAnsi="Georgia" w:cs="Times New Roman"/>
-          <w:b/>
-          <w:bCs/>
-          <w:color w:val="222222"/>
-          <w:sz w:val="27"/>
-          <w:szCs w:val="27"/>
-        </w:rPr>
-        <w:t>SpringToolSuite</w:t>
-      </w:r>
-      <w:proofErr w:type="spellEnd"/>
-    </w:p>
-    <w:p/>
-    <w:p>
-      <w:pPr>
-        <w:rPr>
-          <w:b/>
-          <w:u w:val="single"/>
-        </w:rPr>
-      </w:pPr>
-      <w:r>
-        <w:rPr>
-          <w:b/>
-          <w:highlight w:val="yellow"/>
-          <w:u w:val="single"/>
-        </w:rPr>
-        <w:t>Database</w:t>
-      </w:r>
-    </w:p>
-    <w:p>
+    <w:p>
+      <w:pPr>
+        <w:pStyle w:val="ListParagraph"/>
+        <w:numPr>
+          <w:ilvl w:val="0"/>
+          <w:numId w:val="3"/>
+        </w:numPr>
+        <w:rPr>
+          <w:b/>
+          <w:u w:val="single"/>
+        </w:rPr>
+      </w:pPr>
+      <w:r>
+        <w:rPr>
+          <w:b/>
+          <w:u w:val="single"/>
+        </w:rPr>
+        <w:lastRenderedPageBreak/>
+        <w:t>B,D,E</w:t>
+      </w:r>
+    </w:p>
+    <w:p>
+      <w:pPr>
+        <w:rPr>
+          <w:b/>
+          <w:u w:val="single"/>
+        </w:rPr>
+      </w:pPr>
       <w:r>
         <w:rPr>
           <w:noProof/>
         </w:rPr>
         <w:drawing>
-          <wp:inline distT="0" distB="0" distL="0" distR="0" wp14:anchorId="2E97B09F" wp14:editId="4B648C29">
-            <wp:extent cx="5829300" cy="2114550"/>
-            <wp:effectExtent l="0" t="0" r="0" b="0"/>
-            <wp:docPr id="12" name="Picture 12"/>
+          <wp:inline distT="0" distB="0" distL="0" distR="0" wp14:anchorId="65BE3D5F" wp14:editId="77F1C92F">
+            <wp:extent cx="5943600" cy="3878580"/>
+            <wp:effectExtent l="0" t="0" r="0" b="7620"/>
+            <wp:docPr id="8" name="Picture 8"/>
             <wp:cNvGraphicFramePr>
               <a:graphicFrameLocks xmlns:a="http://schemas.openxmlformats.org/drawingml/2006/main" noChangeAspect="1"/>
             </wp:cNvGraphicFramePr>
@@ -800,7 +708,7 @@
                   <pic:spPr>
                     <a:xfrm>
                       <a:off x="0" y="0"/>
-                      <a:ext cx="5829300" cy="2114550"/>
+                      <a:ext cx="5943600" cy="3878580"/>
                     </a:xfrm>
                     <a:prstGeom prst="rect">
                       <a:avLst/>
@@ -815,162 +723,95 @@
     </w:p>
     <w:p>
       <w:pPr>
-        <w:rPr>
-          <w:b/>
-          <w:sz w:val="28"/>
-          <w:szCs w:val="28"/>
-        </w:rPr>
-      </w:pPr>
-      <w:r>
-        <w:rPr>
-          <w:b/>
-          <w:sz w:val="28"/>
-          <w:szCs w:val="28"/>
-        </w:rPr>
-        <w:t xml:space="preserve">select </w:t>
-      </w:r>
-      <w:proofErr w:type="spellStart"/>
-      <w:proofErr w:type="gramStart"/>
-      <w:r>
-        <w:rPr>
-          <w:b/>
-          <w:sz w:val="28"/>
-          <w:szCs w:val="28"/>
-        </w:rPr>
-        <w:t>e.employeeName</w:t>
-      </w:r>
-      <w:proofErr w:type="spellEnd"/>
-      <w:proofErr w:type="gramEnd"/>
-      <w:r>
-        <w:rPr>
-          <w:b/>
-          <w:sz w:val="28"/>
-          <w:szCs w:val="28"/>
-        </w:rPr>
-        <w:t xml:space="preserve">, </w:t>
-      </w:r>
-      <w:proofErr w:type="spellStart"/>
-      <w:r>
-        <w:rPr>
-          <w:b/>
-          <w:sz w:val="28"/>
-          <w:szCs w:val="28"/>
-        </w:rPr>
-        <w:t>e.street</w:t>
-      </w:r>
-      <w:proofErr w:type="spellEnd"/>
-      <w:r>
-        <w:rPr>
-          <w:b/>
-          <w:sz w:val="28"/>
-          <w:szCs w:val="28"/>
-        </w:rPr>
-        <w:t xml:space="preserve">, </w:t>
-      </w:r>
-      <w:proofErr w:type="spellStart"/>
-      <w:r>
-        <w:rPr>
-          <w:b/>
-          <w:sz w:val="28"/>
-          <w:szCs w:val="28"/>
-        </w:rPr>
-        <w:t>e.city</w:t>
-      </w:r>
-      <w:proofErr w:type="spellEnd"/>
-      <w:r>
-        <w:rPr>
-          <w:b/>
-          <w:sz w:val="28"/>
-          <w:szCs w:val="28"/>
-        </w:rPr>
-        <w:t xml:space="preserve"> from</w:t>
-      </w:r>
-    </w:p>
-    <w:p>
-      <w:pPr>
-        <w:rPr>
-          <w:b/>
-          <w:sz w:val="28"/>
-          <w:szCs w:val="28"/>
-        </w:rPr>
-      </w:pPr>
-      <w:r>
-        <w:rPr>
-          <w:b/>
-          <w:sz w:val="28"/>
-          <w:szCs w:val="28"/>
+        <w:pStyle w:val="ListParagraph"/>
+        <w:numPr>
+          <w:ilvl w:val="0"/>
+          <w:numId w:val="4"/>
+        </w:numPr>
+        <w:rPr>
+          <w:b/>
+          <w:u w:val="single"/>
+        </w:rPr>
+      </w:pPr>
+      <w:r>
+        <w:rPr>
+          <w:b/>
+          <w:u w:val="single"/>
+        </w:rPr>
+        <w:t>C</w:t>
+      </w:r>
+    </w:p>
+    <w:p/>
+    <w:p>
+      <w:pPr>
+        <w:rPr>
+          <w:b/>
+          <w:u w:val="single"/>
+        </w:rPr>
+      </w:pPr>
+      <w:r>
+        <w:rPr>
+          <w:b/>
+          <w:highlight w:val="yellow"/>
+          <w:u w:val="single"/>
+        </w:rPr>
+        <w:t>Angular 4</w:t>
+      </w:r>
+    </w:p>
+    <w:p>
+      <w:pPr>
+        <w:shd w:val="clear" w:color="auto" w:fill="FDFDFD"/>
+        <w:spacing w:before="375" w:after="150" w:line="240" w:lineRule="auto"/>
+        <w:outlineLvl w:val="2"/>
+        <w:rPr>
+          <w:rFonts w:ascii="Georgia" w:eastAsia="Times New Roman" w:hAnsi="Georgia" w:cs="Times New Roman"/>
+          <w:b/>
+          <w:bCs/>
+          <w:color w:val="222222"/>
+          <w:sz w:val="27"/>
+          <w:szCs w:val="27"/>
+        </w:rPr>
+      </w:pPr>
+      <w:r>
+        <w:rPr>
+          <w:rFonts w:ascii="Georgia" w:eastAsia="Times New Roman" w:hAnsi="Georgia" w:cs="Times New Roman"/>
+          <w:b/>
+          <w:bCs/>
+          <w:color w:val="222222"/>
+          <w:sz w:val="27"/>
+          <w:szCs w:val="27"/>
+        </w:rPr>
+        <w:t>Integrate Angular 4 with Spring Boot WebApp and SpringToolSuite</w:t>
+      </w:r>
+    </w:p>
+    <w:p/>
+    <w:p>
+      <w:pPr>
+        <w:rPr>
+          <w:b/>
+          <w:u w:val="single"/>
+        </w:rPr>
+      </w:pPr>
+      <w:r>
+        <w:rPr>
+          <w:b/>
+          <w:highlight w:val="yellow"/>
+          <w:u w:val="single"/>
+        </w:rPr>
+        <w:t>Database</w:t>
+      </w:r>
+    </w:p>
+    <w:p>
+      <w:r>
+        <w:rPr>
+          <w:noProof/>
         </w:rPr>
         <w:lastRenderedPageBreak/>
-        <w:t xml:space="preserve">employee e, works w where </w:t>
-      </w:r>
-      <w:proofErr w:type="spellStart"/>
-      <w:proofErr w:type="gramStart"/>
-      <w:r>
-        <w:rPr>
-          <w:b/>
-          <w:sz w:val="28"/>
-          <w:szCs w:val="28"/>
-        </w:rPr>
-        <w:t>e.employeeName</w:t>
-      </w:r>
-      <w:proofErr w:type="spellEnd"/>
-      <w:r>
-        <w:rPr>
-          <w:b/>
-          <w:sz w:val="28"/>
-          <w:szCs w:val="28"/>
-        </w:rPr>
-        <w:t>=</w:t>
-      </w:r>
-      <w:proofErr w:type="spellStart"/>
-      <w:r>
-        <w:rPr>
-          <w:b/>
-          <w:sz w:val="28"/>
-          <w:szCs w:val="28"/>
-        </w:rPr>
-        <w:t>w.employeeName</w:t>
-      </w:r>
-      <w:proofErr w:type="spellEnd"/>
-      <w:proofErr w:type="gramEnd"/>
-      <w:r>
-        <w:rPr>
-          <w:b/>
-          <w:sz w:val="28"/>
-          <w:szCs w:val="28"/>
-        </w:rPr>
-        <w:t xml:space="preserve"> and (</w:t>
-      </w:r>
-      <w:proofErr w:type="spellStart"/>
-      <w:r>
-        <w:rPr>
-          <w:b/>
-          <w:sz w:val="28"/>
-          <w:szCs w:val="28"/>
-        </w:rPr>
-        <w:t>companyName</w:t>
-      </w:r>
-      <w:proofErr w:type="spellEnd"/>
-      <w:r>
-        <w:rPr>
-          <w:b/>
-          <w:sz w:val="28"/>
-          <w:szCs w:val="28"/>
-        </w:rPr>
-        <w:t xml:space="preserve"> = 'First Bank Corporation' and salary &gt; 10000);</w:t>
-      </w:r>
-    </w:p>
-    <w:p/>
-    <w:p>
-      <w:r>
-        <w:rPr>
-          <w:noProof/>
-        </w:rPr>
         <w:drawing>
-          <wp:inline distT="0" distB="0" distL="0" distR="0" wp14:anchorId="6BE0C6C7" wp14:editId="3FCB5825">
-            <wp:extent cx="5705475" cy="657225"/>
-            <wp:effectExtent l="0" t="0" r="9525" b="9525"/>
-            <wp:docPr id="13" name="Picture 13"/>
+          <wp:inline distT="0" distB="0" distL="0" distR="0" wp14:anchorId="2E97B09F" wp14:editId="4B648C29">
+            <wp:extent cx="5829300" cy="2114550"/>
+            <wp:effectExtent l="0" t="0" r="0" b="0"/>
+            <wp:docPr id="12" name="Picture 12"/>
             <wp:cNvGraphicFramePr>
               <a:graphicFrameLocks xmlns:a="http://schemas.openxmlformats.org/drawingml/2006/main" noChangeAspect="1"/>
             </wp:cNvGraphicFramePr>
@@ -990,7 +831,7 @@
                   <pic:spPr>
                     <a:xfrm>
                       <a:off x="0" y="0"/>
-                      <a:ext cx="5705475" cy="657225"/>
+                      <a:ext cx="5829300" cy="2114550"/>
                     </a:xfrm>
                     <a:prstGeom prst="rect">
                       <a:avLst/>
@@ -1017,135 +858,24 @@
           <w:sz w:val="28"/>
           <w:szCs w:val="28"/>
         </w:rPr>
-        <w:t xml:space="preserve">select </w:t>
-      </w:r>
-      <w:proofErr w:type="spellStart"/>
-      <w:proofErr w:type="gramStart"/>
-      <w:r>
+        <w:t>select e.employeeName, e.street, e.city from</w:t>
+      </w:r>
+    </w:p>
+    <w:p>
+      <w:pPr>
         <w:rPr>
           <w:b/>
           <w:sz w:val="28"/>
           <w:szCs w:val="28"/>
         </w:rPr>
-        <w:t>e.employeeName</w:t>
-      </w:r>
-      <w:proofErr w:type="spellEnd"/>
-      <w:proofErr w:type="gramEnd"/>
+      </w:pPr>
       <w:r>
         <w:rPr>
           <w:b/>
           <w:sz w:val="28"/>
           <w:szCs w:val="28"/>
         </w:rPr>
-        <w:t xml:space="preserve"> from employee e, company c, works w where </w:t>
-      </w:r>
-      <w:proofErr w:type="spellStart"/>
-      <w:r>
-        <w:rPr>
-          <w:b/>
-          <w:sz w:val="28"/>
-          <w:szCs w:val="28"/>
-        </w:rPr>
-        <w:t>e.city</w:t>
-      </w:r>
-      <w:proofErr w:type="spellEnd"/>
-      <w:r>
-        <w:rPr>
-          <w:b/>
-          <w:sz w:val="28"/>
-          <w:szCs w:val="28"/>
-        </w:rPr>
-        <w:t>=</w:t>
-      </w:r>
-      <w:proofErr w:type="spellStart"/>
-      <w:r>
-        <w:rPr>
-          <w:b/>
-          <w:sz w:val="28"/>
-          <w:szCs w:val="28"/>
-        </w:rPr>
-        <w:t>c.city</w:t>
-      </w:r>
-      <w:proofErr w:type="spellEnd"/>
-      <w:r>
-        <w:rPr>
-          <w:b/>
-          <w:sz w:val="28"/>
-          <w:szCs w:val="28"/>
-        </w:rPr>
-        <w:t xml:space="preserve"> and </w:t>
-      </w:r>
-      <w:proofErr w:type="spellStart"/>
-      <w:r>
-        <w:rPr>
-          <w:b/>
-          <w:sz w:val="28"/>
-          <w:szCs w:val="28"/>
-        </w:rPr>
-        <w:t>w.companyName</w:t>
-      </w:r>
-      <w:proofErr w:type="spellEnd"/>
-      <w:r>
-        <w:rPr>
-          <w:b/>
-          <w:sz w:val="28"/>
-          <w:szCs w:val="28"/>
-        </w:rPr>
-        <w:t>=</w:t>
-      </w:r>
-      <w:proofErr w:type="spellStart"/>
-      <w:r>
-        <w:rPr>
-          <w:b/>
-          <w:sz w:val="28"/>
-          <w:szCs w:val="28"/>
-        </w:rPr>
-        <w:t>c.companyName</w:t>
-      </w:r>
-      <w:proofErr w:type="spellEnd"/>
-      <w:r>
-        <w:rPr>
-          <w:b/>
-          <w:sz w:val="28"/>
-          <w:szCs w:val="28"/>
-        </w:rPr>
-        <w:t xml:space="preserve"> and </w:t>
-      </w:r>
-      <w:proofErr w:type="spellStart"/>
-      <w:r>
-        <w:rPr>
-          <w:b/>
-          <w:sz w:val="28"/>
-          <w:szCs w:val="28"/>
-        </w:rPr>
-        <w:t>w.employeeName</w:t>
-      </w:r>
-      <w:proofErr w:type="spellEnd"/>
-      <w:r>
-        <w:rPr>
-          <w:b/>
-          <w:sz w:val="28"/>
-          <w:szCs w:val="28"/>
-        </w:rPr>
-        <w:t>=</w:t>
-      </w:r>
-      <w:proofErr w:type="spellStart"/>
-      <w:r>
-        <w:rPr>
-          <w:b/>
-          <w:sz w:val="28"/>
-          <w:szCs w:val="28"/>
-        </w:rPr>
-        <w:t>e.employeeName</w:t>
-      </w:r>
-      <w:proofErr w:type="spellEnd"/>
-      <w:r>
-        <w:rPr>
-          <w:b/>
-          <w:sz w:val="28"/>
-          <w:szCs w:val="28"/>
-        </w:rPr>
-        <w:t>;</w:t>
+        <w:t>employee e, works w where e.employeeName=w.employeeName and (companyName = 'First Bank Corporation' and salary &gt; 10000);</w:t>
       </w:r>
     </w:p>
     <w:p/>
@@ -1155,10 +885,10 @@
           <w:noProof/>
         </w:rPr>
         <w:drawing>
-          <wp:inline distT="0" distB="0" distL="0" distR="0" wp14:anchorId="678D35A3" wp14:editId="31D043B1">
-            <wp:extent cx="5943600" cy="527685"/>
-            <wp:effectExtent l="0" t="0" r="0" b="5715"/>
-            <wp:docPr id="14" name="Picture 14"/>
+          <wp:inline distT="0" distB="0" distL="0" distR="0" wp14:anchorId="6BE0C6C7" wp14:editId="3FCB5825">
+            <wp:extent cx="5705475" cy="657225"/>
+            <wp:effectExtent l="0" t="0" r="9525" b="9525"/>
+            <wp:docPr id="13" name="Picture 13"/>
             <wp:cNvGraphicFramePr>
               <a:graphicFrameLocks xmlns:a="http://schemas.openxmlformats.org/drawingml/2006/main" noChangeAspect="1"/>
             </wp:cNvGraphicFramePr>
@@ -1178,6 +908,66 @@
                   <pic:spPr>
                     <a:xfrm>
                       <a:off x="0" y="0"/>
+                      <a:ext cx="5705475" cy="657225"/>
+                    </a:xfrm>
+                    <a:prstGeom prst="rect">
+                      <a:avLst/>
+                    </a:prstGeom>
+                  </pic:spPr>
+                </pic:pic>
+              </a:graphicData>
+            </a:graphic>
+          </wp:inline>
+        </w:drawing>
+      </w:r>
+    </w:p>
+    <w:p>
+      <w:pPr>
+        <w:rPr>
+          <w:b/>
+          <w:sz w:val="28"/>
+          <w:szCs w:val="28"/>
+        </w:rPr>
+      </w:pPr>
+      <w:r>
+        <w:rPr>
+          <w:b/>
+          <w:sz w:val="28"/>
+          <w:szCs w:val="28"/>
+        </w:rPr>
+        <w:t>select e.employeeName from employee e, company c, works w where e.city=c.city and w.companyName=c.companyName and w.employeeName=e.employeeName;</w:t>
+      </w:r>
+    </w:p>
+    <w:p/>
+    <w:p>
+      <w:r>
+        <w:rPr>
+          <w:noProof/>
+        </w:rPr>
+        <w:drawing>
+          <wp:inline distT="0" distB="0" distL="0" distR="0" wp14:anchorId="678D35A3" wp14:editId="31D043B1">
+            <wp:extent cx="5943600" cy="527685"/>
+            <wp:effectExtent l="0" t="0" r="0" b="5715"/>
+            <wp:docPr id="14" name="Picture 14"/>
+            <wp:cNvGraphicFramePr>
+              <a:graphicFrameLocks xmlns:a="http://schemas.openxmlformats.org/drawingml/2006/main" noChangeAspect="1"/>
+            </wp:cNvGraphicFramePr>
+            <a:graphic xmlns:a="http://schemas.openxmlformats.org/drawingml/2006/main">
+              <a:graphicData uri="http://schemas.openxmlformats.org/drawingml/2006/picture">
+                <pic:pic xmlns:pic="http://schemas.openxmlformats.org/drawingml/2006/picture">
+                  <pic:nvPicPr>
+                    <pic:cNvPr id="1" name=""/>
+                    <pic:cNvPicPr/>
+                  </pic:nvPicPr>
+                  <pic:blipFill>
+                    <a:blip r:embed="rId21"/>
+                    <a:stretch>
+                      <a:fillRect/>
+                    </a:stretch>
+                  </pic:blipFill>
+                  <pic:spPr>
+                    <a:xfrm>
+                      <a:off x="0" y="0"/>
                       <a:ext cx="5943600" cy="527685"/>
                     </a:xfrm>
                     <a:prstGeom prst="rect">
@@ -1191,6 +981,13 @@
         </w:drawing>
       </w:r>
     </w:p>
+    <w:p>
+      <w:r>
+        <w:t>Manager table has no details about manager street or city.</w:t>
+      </w:r>
+      <w:bookmarkStart w:id="0" w:name="_GoBack"/>
+      <w:bookmarkEnd w:id="0"/>
+    </w:p>
     <w:sectPr>
       <w:pgSz w:w="12240" w:h="15840"/>
       <w:pgMar w:top="1440" w:right="1440" w:bottom="1440" w:left="1440" w:header="720" w:footer="720" w:gutter="0"/>
@@ -1199,6 +996,379 @@
     </w:sectPr>
   </w:body>
 </w:document>
+</file>
+
+<file path=word/numbering.xml><?xml version="1.0" encoding="utf-8"?>
+<w:numbering xmlns:wpc="http://schemas.microsoft.com/office/word/2010/wordprocessingCanvas" xmlns:cx="http://schemas.microsoft.com/office/drawing/2014/chartex" xmlns:cx1="http://schemas.microsoft.com/office/drawing/2015/9/8/chartex" xmlns:cx2="http://schemas.microsoft.com/office/drawing/2015/10/21/chartex" xmlns:cx3="http://schemas.microsoft.com/office/drawing/2016/5/9/chartex" xmlns:cx4="http://schemas.microsoft.com/office/drawing/2016/5/10/chartex" xmlns:cx5="http://schemas.microsoft.com/office/drawing/2016/5/11/chartex" xmlns:cx6="http://schemas.microsoft.com/office/drawing/2016/5/12/chartex" xmlns:cx7="http://schemas.microsoft.com/office/drawing/2016/5/13/chartex" xmlns:cx8="http://schemas.microsoft.com/office/drawing/2016/5/14/chartex" xmlns:mc="http://schemas.openxmlformats.org/markup-compatibility/2006" xmlns:aink="http://schemas.microsoft.com/office/drawing/2016/ink" xmlns:am3d="http://schemas.microsoft.com/office/drawing/2017/model3d" xmlns:o="urn:schemas-microsoft-com:office:office" xmlns:r="http://schemas.openxmlformats.org/officeDocument/2006/relationships" xmlns:m="http://schemas.openxmlformats.org/officeDocument/2006/math" xmlns:v="urn:schemas-microsoft-com:vml" xmlns:wp14="http://schemas.microsoft.com/office/word/2010/wordprocessingDrawing" xmlns:wp="http://schemas.openxmlformats.org/drawingml/2006/wordprocessingDrawing" xmlns:w10="urn:schemas-microsoft-com:office:word" xmlns:w="http://schemas.openxmlformats.org/wordprocessingml/2006/main" xmlns:w14="http://schemas.microsoft.com/office/word/2010/wordml" xmlns:w15="http://schemas.microsoft.com/office/word/2012/wordml" xmlns:w16cid="http://schemas.microsoft.com/office/word/2016/wordml/cid" xmlns:w16se="http://schemas.microsoft.com/office/word/2015/wordml/symex" xmlns:wpg="http://schemas.microsoft.com/office/word/2010/wordprocessingGroup" xmlns:wpi="http://schemas.microsoft.com/office/word/2010/wordprocessingInk" xmlns:wne="http://schemas.microsoft.com/office/word/2006/wordml" xmlns:wps="http://schemas.microsoft.com/office/word/2010/wordprocessingShape" mc:Ignorable="w14 w15 w16se w16cid wp14">
+  <w:abstractNum w:abstractNumId="0" w15:restartNumberingAfterBreak="0">
+    <w:nsid w:val="13FB4098"/>
+    <w:multiLevelType w:val="hybridMultilevel"/>
+    <w:tmpl w:val="96E8E68E"/>
+    <w:lvl w:ilvl="0" w:tplc="896EAA58">
+      <w:start w:val="1"/>
+      <w:numFmt w:val="upperLetter"/>
+      <w:lvlText w:val="%1.)"/>
+      <w:lvlJc w:val="left"/>
+      <w:pPr>
+        <w:ind w:left="720" w:hanging="360"/>
+      </w:pPr>
+      <w:rPr>
+        <w:rFonts w:hint="default"/>
+      </w:rPr>
+    </w:lvl>
+    <w:lvl w:ilvl="1" w:tplc="04090019" w:tentative="1">
+      <w:start w:val="1"/>
+      <w:numFmt w:val="lowerLetter"/>
+      <w:lvlText w:val="%2."/>
+      <w:lvlJc w:val="left"/>
+      <w:pPr>
+        <w:ind w:left="1440" w:hanging="360"/>
+      </w:pPr>
+    </w:lvl>
+    <w:lvl w:ilvl="2" w:tplc="0409001B" w:tentative="1">
+      <w:start w:val="1"/>
+      <w:numFmt w:val="lowerRoman"/>
+      <w:lvlText w:val="%3."/>
+      <w:lvlJc w:val="right"/>
+      <w:pPr>
+        <w:ind w:left="2160" w:hanging="180"/>
+      </w:pPr>
+    </w:lvl>
+    <w:lvl w:ilvl="3" w:tplc="0409000F" w:tentative="1">
+      <w:start w:val="1"/>
+      <w:numFmt w:val="decimal"/>
+      <w:lvlText w:val="%4."/>
+      <w:lvlJc w:val="left"/>
+      <w:pPr>
+        <w:ind w:left="2880" w:hanging="360"/>
+      </w:pPr>
+    </w:lvl>
+    <w:lvl w:ilvl="4" w:tplc="04090019" w:tentative="1">
+      <w:start w:val="1"/>
+      <w:numFmt w:val="lowerLetter"/>
+      <w:lvlText w:val="%5."/>
+      <w:lvlJc w:val="left"/>
+      <w:pPr>
+        <w:ind w:left="3600" w:hanging="360"/>
+      </w:pPr>
+    </w:lvl>
+    <w:lvl w:ilvl="5" w:tplc="0409001B" w:tentative="1">
+      <w:start w:val="1"/>
+      <w:numFmt w:val="lowerRoman"/>
+      <w:lvlText w:val="%6."/>
+      <w:lvlJc w:val="right"/>
+      <w:pPr>
+        <w:ind w:left="4320" w:hanging="180"/>
+      </w:pPr>
+    </w:lvl>
+    <w:lvl w:ilvl="6" w:tplc="0409000F" w:tentative="1">
+      <w:start w:val="1"/>
+      <w:numFmt w:val="decimal"/>
+      <w:lvlText w:val="%7."/>
+      <w:lvlJc w:val="left"/>
+      <w:pPr>
+        <w:ind w:left="5040" w:hanging="360"/>
+      </w:pPr>
+    </w:lvl>
+    <w:lvl w:ilvl="7" w:tplc="04090019" w:tentative="1">
+      <w:start w:val="1"/>
+      <w:numFmt w:val="lowerLetter"/>
+      <w:lvlText w:val="%8."/>
+      <w:lvlJc w:val="left"/>
+      <w:pPr>
+        <w:ind w:left="5760" w:hanging="360"/>
+      </w:pPr>
+    </w:lvl>
+    <w:lvl w:ilvl="8" w:tplc="0409001B" w:tentative="1">
+      <w:start w:val="1"/>
+      <w:numFmt w:val="lowerRoman"/>
+      <w:lvlText w:val="%9."/>
+      <w:lvlJc w:val="right"/>
+      <w:pPr>
+        <w:ind w:left="6480" w:hanging="180"/>
+      </w:pPr>
+    </w:lvl>
+  </w:abstractNum>
+  <w:abstractNum w:abstractNumId="1" w15:restartNumberingAfterBreak="0">
+    <w:nsid w:val="2D7B05D4"/>
+    <w:multiLevelType w:val="hybridMultilevel"/>
+    <w:tmpl w:val="8DEE67CC"/>
+    <w:lvl w:ilvl="0" w:tplc="04090015">
+      <w:start w:val="1"/>
+      <w:numFmt w:val="upperLetter"/>
+      <w:lvlText w:val="%1."/>
+      <w:lvlJc w:val="left"/>
+      <w:pPr>
+        <w:ind w:left="720" w:hanging="360"/>
+      </w:pPr>
+      <w:rPr>
+        <w:rFonts w:hint="default"/>
+      </w:rPr>
+    </w:lvl>
+    <w:lvl w:ilvl="1" w:tplc="04090019" w:tentative="1">
+      <w:start w:val="1"/>
+      <w:numFmt w:val="lowerLetter"/>
+      <w:lvlText w:val="%2."/>
+      <w:lvlJc w:val="left"/>
+      <w:pPr>
+        <w:ind w:left="1440" w:hanging="360"/>
+      </w:pPr>
+    </w:lvl>
+    <w:lvl w:ilvl="2" w:tplc="0409001B" w:tentative="1">
+      <w:start w:val="1"/>
+      <w:numFmt w:val="lowerRoman"/>
+      <w:lvlText w:val="%3."/>
+      <w:lvlJc w:val="right"/>
+      <w:pPr>
+        <w:ind w:left="2160" w:hanging="180"/>
+      </w:pPr>
+    </w:lvl>
+    <w:lvl w:ilvl="3" w:tplc="0409000F" w:tentative="1">
+      <w:start w:val="1"/>
+      <w:numFmt w:val="decimal"/>
+      <w:lvlText w:val="%4."/>
+      <w:lvlJc w:val="left"/>
+      <w:pPr>
+        <w:ind w:left="2880" w:hanging="360"/>
+      </w:pPr>
+    </w:lvl>
+    <w:lvl w:ilvl="4" w:tplc="04090019" w:tentative="1">
+      <w:start w:val="1"/>
+      <w:numFmt w:val="lowerLetter"/>
+      <w:lvlText w:val="%5."/>
+      <w:lvlJc w:val="left"/>
+      <w:pPr>
+        <w:ind w:left="3600" w:hanging="360"/>
+      </w:pPr>
+    </w:lvl>
+    <w:lvl w:ilvl="5" w:tplc="0409001B" w:tentative="1">
+      <w:start w:val="1"/>
+      <w:numFmt w:val="lowerRoman"/>
+      <w:lvlText w:val="%6."/>
+      <w:lvlJc w:val="right"/>
+      <w:pPr>
+        <w:ind w:left="4320" w:hanging="180"/>
+      </w:pPr>
+    </w:lvl>
+    <w:lvl w:ilvl="6" w:tplc="0409000F" w:tentative="1">
+      <w:start w:val="1"/>
+      <w:numFmt w:val="decimal"/>
+      <w:lvlText w:val="%7."/>
+      <w:lvlJc w:val="left"/>
+      <w:pPr>
+        <w:ind w:left="5040" w:hanging="360"/>
+      </w:pPr>
+    </w:lvl>
+    <w:lvl w:ilvl="7" w:tplc="04090019" w:tentative="1">
+      <w:start w:val="1"/>
+      <w:numFmt w:val="lowerLetter"/>
+      <w:lvlText w:val="%8."/>
+      <w:lvlJc w:val="left"/>
+      <w:pPr>
+        <w:ind w:left="5760" w:hanging="360"/>
+      </w:pPr>
+    </w:lvl>
+    <w:lvl w:ilvl="8" w:tplc="0409001B" w:tentative="1">
+      <w:start w:val="1"/>
+      <w:numFmt w:val="lowerRoman"/>
+      <w:lvlText w:val="%9."/>
+      <w:lvlJc w:val="right"/>
+      <w:pPr>
+        <w:ind w:left="6480" w:hanging="180"/>
+      </w:pPr>
+    </w:lvl>
+  </w:abstractNum>
+  <w:abstractNum w:abstractNumId="2" w15:restartNumberingAfterBreak="0">
+    <w:nsid w:val="38CB10B3"/>
+    <w:multiLevelType w:val="hybridMultilevel"/>
+    <w:tmpl w:val="D2D868EC"/>
+    <w:lvl w:ilvl="0" w:tplc="6936AF8A">
+      <w:start w:val="1"/>
+      <w:numFmt w:val="upperLetter"/>
+      <w:lvlText w:val="%1.)"/>
+      <w:lvlJc w:val="left"/>
+      <w:pPr>
+        <w:ind w:left="720" w:hanging="360"/>
+      </w:pPr>
+      <w:rPr>
+        <w:rFonts w:hint="default"/>
+      </w:rPr>
+    </w:lvl>
+    <w:lvl w:ilvl="1" w:tplc="04090019" w:tentative="1">
+      <w:start w:val="1"/>
+      <w:numFmt w:val="lowerLetter"/>
+      <w:lvlText w:val="%2."/>
+      <w:lvlJc w:val="left"/>
+      <w:pPr>
+        <w:ind w:left="1440" w:hanging="360"/>
+      </w:pPr>
+    </w:lvl>
+    <w:lvl w:ilvl="2" w:tplc="0409001B" w:tentative="1">
+      <w:start w:val="1"/>
+      <w:numFmt w:val="lowerRoman"/>
+      <w:lvlText w:val="%3."/>
+      <w:lvlJc w:val="right"/>
+      <w:pPr>
+        <w:ind w:left="2160" w:hanging="180"/>
+      </w:pPr>
+    </w:lvl>
+    <w:lvl w:ilvl="3" w:tplc="0409000F" w:tentative="1">
+      <w:start w:val="1"/>
+      <w:numFmt w:val="decimal"/>
+      <w:lvlText w:val="%4."/>
+      <w:lvlJc w:val="left"/>
+      <w:pPr>
+        <w:ind w:left="2880" w:hanging="360"/>
+      </w:pPr>
+    </w:lvl>
+    <w:lvl w:ilvl="4" w:tplc="04090019" w:tentative="1">
+      <w:start w:val="1"/>
+      <w:numFmt w:val="lowerLetter"/>
+      <w:lvlText w:val="%5."/>
+      <w:lvlJc w:val="left"/>
+      <w:pPr>
+        <w:ind w:left="3600" w:hanging="360"/>
+      </w:pPr>
+    </w:lvl>
+    <w:lvl w:ilvl="5" w:tplc="0409001B" w:tentative="1">
+      <w:start w:val="1"/>
+      <w:numFmt w:val="lowerRoman"/>
+      <w:lvlText w:val="%6."/>
+      <w:lvlJc w:val="right"/>
+      <w:pPr>
+        <w:ind w:left="4320" w:hanging="180"/>
+      </w:pPr>
+    </w:lvl>
+    <w:lvl w:ilvl="6" w:tplc="0409000F" w:tentative="1">
+      <w:start w:val="1"/>
+      <w:numFmt w:val="decimal"/>
+      <w:lvlText w:val="%7."/>
+      <w:lvlJc w:val="left"/>
+      <w:pPr>
+        <w:ind w:left="5040" w:hanging="360"/>
+      </w:pPr>
+    </w:lvl>
+    <w:lvl w:ilvl="7" w:tplc="04090019" w:tentative="1">
+      <w:start w:val="1"/>
+      <w:numFmt w:val="lowerLetter"/>
+      <w:lvlText w:val="%8."/>
+      <w:lvlJc w:val="left"/>
+      <w:pPr>
+        <w:ind w:left="5760" w:hanging="360"/>
+      </w:pPr>
+    </w:lvl>
+    <w:lvl w:ilvl="8" w:tplc="0409001B" w:tentative="1">
+      <w:start w:val="1"/>
+      <w:numFmt w:val="lowerRoman"/>
+      <w:lvlText w:val="%9."/>
+      <w:lvlJc w:val="right"/>
+      <w:pPr>
+        <w:ind w:left="6480" w:hanging="180"/>
+      </w:pPr>
+    </w:lvl>
+  </w:abstractNum>
+  <w:abstractNum w:abstractNumId="3" w15:restartNumberingAfterBreak="0">
+    <w:nsid w:val="5ED30686"/>
+    <w:multiLevelType w:val="hybridMultilevel"/>
+    <w:tmpl w:val="B2747DA8"/>
+    <w:lvl w:ilvl="0" w:tplc="04090015">
+      <w:start w:val="1"/>
+      <w:numFmt w:val="upperLetter"/>
+      <w:lvlText w:val="%1."/>
+      <w:lvlJc w:val="left"/>
+      <w:pPr>
+        <w:ind w:left="720" w:hanging="360"/>
+      </w:pPr>
+      <w:rPr>
+        <w:rFonts w:hint="default"/>
+      </w:rPr>
+    </w:lvl>
+    <w:lvl w:ilvl="1" w:tplc="04090019" w:tentative="1">
+      <w:start w:val="1"/>
+      <w:numFmt w:val="lowerLetter"/>
+      <w:lvlText w:val="%2."/>
+      <w:lvlJc w:val="left"/>
+      <w:pPr>
+        <w:ind w:left="1440" w:hanging="360"/>
+      </w:pPr>
+    </w:lvl>
+    <w:lvl w:ilvl="2" w:tplc="0409001B" w:tentative="1">
+      <w:start w:val="1"/>
+      <w:numFmt w:val="lowerRoman"/>
+      <w:lvlText w:val="%3."/>
+      <w:lvlJc w:val="right"/>
+      <w:pPr>
+        <w:ind w:left="2160" w:hanging="180"/>
+      </w:pPr>
+    </w:lvl>
+    <w:lvl w:ilvl="3" w:tplc="0409000F" w:tentative="1">
+      <w:start w:val="1"/>
+      <w:numFmt w:val="decimal"/>
+      <w:lvlText w:val="%4."/>
+      <w:lvlJc w:val="left"/>
+      <w:pPr>
+        <w:ind w:left="2880" w:hanging="360"/>
+      </w:pPr>
+    </w:lvl>
+    <w:lvl w:ilvl="4" w:tplc="04090019" w:tentative="1">
+      <w:start w:val="1"/>
+      <w:numFmt w:val="lowerLetter"/>
+      <w:lvlText w:val="%5."/>
+      <w:lvlJc w:val="left"/>
+      <w:pPr>
+        <w:ind w:left="3600" w:hanging="360"/>
+      </w:pPr>
+    </w:lvl>
+    <w:lvl w:ilvl="5" w:tplc="0409001B" w:tentative="1">
+      <w:start w:val="1"/>
+      <w:numFmt w:val="lowerRoman"/>
+      <w:lvlText w:val="%6."/>
+      <w:lvlJc w:val="right"/>
+      <w:pPr>
+        <w:ind w:left="4320" w:hanging="180"/>
+      </w:pPr>
+    </w:lvl>
+    <w:lvl w:ilvl="6" w:tplc="0409000F" w:tentative="1">
+      <w:start w:val="1"/>
+      <w:numFmt w:val="decimal"/>
+      <w:lvlText w:val="%7."/>
+      <w:lvlJc w:val="left"/>
+      <w:pPr>
+        <w:ind w:left="5040" w:hanging="360"/>
+      </w:pPr>
+    </w:lvl>
+    <w:lvl w:ilvl="7" w:tplc="04090019" w:tentative="1">
+      <w:start w:val="1"/>
+      <w:numFmt w:val="lowerLetter"/>
+      <w:lvlText w:val="%8."/>
+      <w:lvlJc w:val="left"/>
+      <w:pPr>
+        <w:ind w:left="5760" w:hanging="360"/>
+      </w:pPr>
+    </w:lvl>
+    <w:lvl w:ilvl="8" w:tplc="0409001B" w:tentative="1">
+      <w:start w:val="1"/>
+      <w:numFmt w:val="lowerRoman"/>
+      <w:lvlText w:val="%9."/>
+      <w:lvlJc w:val="right"/>
+      <w:pPr>
+        <w:ind w:left="6480" w:hanging="180"/>
+      </w:pPr>
+    </w:lvl>
+  </w:abstractNum>
+  <w:num w:numId="1">
+    <w:abstractNumId w:val="3"/>
+  </w:num>
+  <w:num w:numId="2">
+    <w:abstractNumId w:val="1"/>
+  </w:num>
+  <w:num w:numId="3">
+    <w:abstractNumId w:val="2"/>
+  </w:num>
+  <w:num w:numId="4">
+    <w:abstractNumId w:val="0"/>
+  </w:num>
+</w:numbering>
 </file>
 
 <file path=word/styles.xml><?xml version="1.0" encoding="utf-8"?>
@@ -1659,6 +1829,17 @@
       <w:szCs w:val="27"/>
     </w:rPr>
   </w:style>
+  <w:style w:type="paragraph" w:styleId="ListParagraph">
+    <w:name w:val="List Paragraph"/>
+    <w:basedOn w:val="Normal"/>
+    <w:uiPriority w:val="34"/>
+    <w:qFormat/>
+    <w:rsid w:val="006A4497"/>
+    <w:pPr>
+      <w:ind w:left="720"/>
+      <w:contextualSpacing/>
+    </w:pPr>
+  </w:style>
 </w:styles>
 </file>
 
@@ -1962,7 +2143,7 @@
 </file>
 
 <file path=customXml/itemProps1.xml><?xml version="1.0" encoding="utf-8"?>
-<ds:datastoreItem xmlns:ds="http://schemas.openxmlformats.org/officeDocument/2006/customXml" ds:itemID="{8645EFC0-DEA6-461B-9F53-321EDF48C4D0}">
+<ds:datastoreItem xmlns:ds="http://schemas.openxmlformats.org/officeDocument/2006/customXml" ds:itemID="{50932556-5ECF-4129-93BD-6BF0FB3ACD5A}">
   <ds:schemaRefs>
     <ds:schemaRef ds:uri="http://schemas.openxmlformats.org/officeDocument/2006/bibliography"/>
   </ds:schemaRefs>
